--- a/操作說明.docx
+++ b/操作說明.docx
@@ -81,6 +81,37 @@
           <w:rFonts w:cstheme="minorHAnsi" w:hint="eastAsia"/>
         </w:rPr>
         <w:t>e</w:t>
+      </w:r>
+    </w:p>
+    <w:p>
+      <w:pPr>
+        <w:pStyle w:val="a3"/>
+        <w:numPr>
+          <w:ilvl w:val="0"/>
+          <w:numId w:val="8"/>
+        </w:numPr>
+        <w:ind w:leftChars="0"/>
+        <w:rPr>
+          <w:rFonts w:cstheme="minorHAnsi"/>
+        </w:rPr>
+      </w:pPr>
+      <w:r>
+        <w:rPr>
+          <w:rFonts w:cstheme="minorHAnsi" w:hint="eastAsia"/>
+        </w:rPr>
+        <w:t>快轉五秒倒退五秒，持續姿勢超過三秒會加速成每</w:t>
+      </w:r>
+      <w:r>
+        <w:rPr>
+          <w:rFonts w:cstheme="minorHAnsi"/>
+        </w:rPr>
+        <w:t>0.25</w:t>
+      </w:r>
+      <w:r>
+        <w:rPr>
+          <w:rFonts w:cstheme="minorHAnsi" w:hint="eastAsia"/>
+        </w:rPr>
+        <w:t>秒跳一次</w:t>
       </w:r>
     </w:p>
     <w:p>
@@ -574,6 +605,7 @@
           <w:rFonts w:cstheme="minorHAnsi"/>
           <w:noProof/>
         </w:rPr>
+        <w:lastRenderedPageBreak/>
         <w:drawing>
           <wp:inline distT="0" distB="0" distL="0" distR="0" wp14:anchorId="33A1A2C6" wp14:editId="5AEE616A">
             <wp:extent cx="895475" cy="1100291"/>
@@ -667,7 +699,6 @@
           <w:rFonts w:cstheme="minorHAnsi"/>
           <w:noProof/>
         </w:rPr>
-        <w:lastRenderedPageBreak/>
         <w:drawing>
           <wp:inline distT="0" distB="0" distL="0" distR="0" wp14:anchorId="0016A182" wp14:editId="7F3E9C6A">
             <wp:extent cx="959105" cy="1029152"/>
@@ -1135,6 +1166,7 @@
         <w:rPr>
           <w:noProof/>
         </w:rPr>
+        <w:lastRenderedPageBreak/>
         <w:drawing>
           <wp:inline distT="0" distB="0" distL="0" distR="0" wp14:anchorId="7644CC0D" wp14:editId="485508B5">
             <wp:extent cx="687888" cy="1021750"/>
@@ -1223,7 +1255,6 @@
         <w:rPr>
           <w:noProof/>
         </w:rPr>
-        <w:lastRenderedPageBreak/>
         <w:drawing>
           <wp:inline distT="0" distB="0" distL="0" distR="0" wp14:anchorId="013BD682" wp14:editId="6FA0E907">
             <wp:extent cx="829127" cy="1125243"/>
@@ -1792,7 +1823,6 @@
         <w:rPr>
           <w:noProof/>
         </w:rPr>
-        <w:lastRenderedPageBreak/>
         <w:drawing>
           <wp:inline distT="0" distB="0" distL="0" distR="0" wp14:anchorId="3CCA1CC1" wp14:editId="30BDE19F">
             <wp:extent cx="1151225" cy="1021750"/>

--- a/操作說明.docx
+++ b/操作說明.docx
@@ -112,6 +112,43 @@
           <w:rFonts w:cstheme="minorHAnsi" w:hint="eastAsia"/>
         </w:rPr>
         <w:t>秒跳一次</w:t>
+      </w:r>
+    </w:p>
+    <w:p>
+      <w:pPr>
+        <w:pStyle w:val="a3"/>
+        <w:numPr>
+          <w:ilvl w:val="0"/>
+          <w:numId w:val="8"/>
+        </w:numPr>
+        <w:ind w:leftChars="0"/>
+        <w:rPr>
+          <w:rFonts w:cstheme="minorHAnsi"/>
+        </w:rPr>
+      </w:pPr>
+      <w:r>
+        <w:rPr>
+          <w:rFonts w:cstheme="minorHAnsi" w:hint="eastAsia"/>
+        </w:rPr>
+        <w:t>新增</w:t>
+      </w:r>
+      <w:r>
+        <w:rPr>
+          <w:rFonts w:cstheme="minorHAnsi" w:hint="eastAsia"/>
+        </w:rPr>
+        <w:t>g</w:t>
+      </w:r>
+      <w:r>
+        <w:rPr>
+          <w:rFonts w:cstheme="minorHAnsi"/>
+        </w:rPr>
+        <w:t>oogle</w:t>
+      </w:r>
+      <w:r>
+        <w:rPr>
+          <w:rFonts w:cstheme="minorHAnsi" w:hint="eastAsia"/>
+        </w:rPr>
+        <w:t>小姐</w:t>
       </w:r>
     </w:p>
     <w:p>

--- a/操作說明.docx
+++ b/操作說明.docx
@@ -4,16 +4,206 @@
   <w:body>
     <w:p>
       <w:pPr>
-        <w:rPr>
-          <w:rFonts w:cstheme="minorHAnsi"/>
-        </w:rPr>
-      </w:pPr>
-      <w:r>
-        <w:rPr>
-          <w:rFonts w:cstheme="minorHAnsi" w:hint="eastAsia"/>
+        <w:pStyle w:val="4"/>
+      </w:pPr>
+      <w:r>
+        <w:rPr>
+          <w:rFonts w:hint="eastAsia"/>
+        </w:rPr>
+        <w:t>6/4</w:t>
+      </w:r>
+      <w:r>
+        <w:tab/>
+      </w:r>
+      <w:r>
+        <w:tab/>
+      </w:r>
+      <w:r>
+        <w:rPr>
+          <w:rFonts w:hint="eastAsia"/>
+        </w:rPr>
+        <w:t>更新</w:t>
+      </w:r>
+      <w:r>
+        <w:rPr>
+          <w:rFonts w:hint="eastAsia"/>
+        </w:rPr>
+        <w:t>G</w:t>
+      </w:r>
+      <w:r>
+        <w:t>UI</w:t>
+      </w:r>
+      <w:r>
+        <w:rPr>
+          <w:rFonts w:hint="eastAsia"/>
+        </w:rPr>
+        <w:t>功能</w:t>
+      </w:r>
+      <w:r>
+        <w:rPr>
+          <w:rFonts w:hint="eastAsia"/>
+        </w:rPr>
+        <w:t>:</w:t>
+      </w:r>
+    </w:p>
+    <w:p>
+      <w:pPr>
+        <w:pStyle w:val="a3"/>
+        <w:numPr>
+          <w:ilvl w:val="0"/>
+          <w:numId w:val="9"/>
+        </w:numPr>
+        <w:ind w:leftChars="0"/>
+        <w:rPr>
+          <w:rFonts w:cstheme="minorHAnsi"/>
+        </w:rPr>
+      </w:pPr>
+      <w:r>
+        <w:rPr>
+          <w:rFonts w:cstheme="minorHAnsi" w:hint="eastAsia"/>
+        </w:rPr>
+        <w:t>開啟程式會產生</w:t>
+      </w:r>
+      <w:r>
+        <w:rPr>
+          <w:rFonts w:cstheme="minorHAnsi" w:hint="eastAsia"/>
+        </w:rPr>
+        <w:t>一個圓形泡泡，點擊</w:t>
+      </w:r>
+      <w:r>
+        <w:rPr>
+          <w:rFonts w:cstheme="minorHAnsi" w:hint="eastAsia"/>
+        </w:rPr>
+        <w:t>r</w:t>
+      </w:r>
+      <w:r>
+        <w:rPr>
+          <w:rFonts w:cstheme="minorHAnsi"/>
+        </w:rPr>
+        <w:t>un</w:t>
+      </w:r>
+      <w:r>
+        <w:rPr>
+          <w:rFonts w:cstheme="minorHAnsi" w:hint="eastAsia"/>
+        </w:rPr>
+        <w:t>會出現</w:t>
+      </w:r>
+      <w:proofErr w:type="spellStart"/>
+      <w:r>
+        <w:rPr>
+          <w:rFonts w:cstheme="minorHAnsi" w:hint="eastAsia"/>
+        </w:rPr>
+        <w:t>o</w:t>
+      </w:r>
+      <w:r>
+        <w:rPr>
+          <w:rFonts w:cstheme="minorHAnsi"/>
+        </w:rPr>
+        <w:t>pencv</w:t>
+      </w:r>
+      <w:proofErr w:type="spellEnd"/>
+      <w:r>
+        <w:rPr>
+          <w:rFonts w:cstheme="minorHAnsi" w:hint="eastAsia"/>
+        </w:rPr>
+        <w:t>視窗</w:t>
+      </w:r>
+    </w:p>
+    <w:p>
+      <w:pPr>
+        <w:pStyle w:val="a3"/>
+        <w:numPr>
+          <w:ilvl w:val="0"/>
+          <w:numId w:val="9"/>
+        </w:numPr>
+        <w:ind w:leftChars="0"/>
+        <w:rPr>
+          <w:rFonts w:cstheme="minorHAnsi" w:hint="eastAsia"/>
+        </w:rPr>
+      </w:pPr>
+      <w:r>
+        <w:rPr>
+          <w:rFonts w:cstheme="minorHAnsi" w:hint="eastAsia"/>
+        </w:rPr>
+        <w:t>圓形泡泡</w:t>
+      </w:r>
+      <w:proofErr w:type="gramStart"/>
+      <w:r>
+        <w:rPr>
+          <w:rFonts w:cstheme="minorHAnsi" w:hint="eastAsia"/>
+        </w:rPr>
+        <w:t>永遠置頂</w:t>
+      </w:r>
+      <w:proofErr w:type="gramEnd"/>
+      <w:r>
+        <w:rPr>
+          <w:rFonts w:cstheme="minorHAnsi" w:hint="eastAsia"/>
+        </w:rPr>
+        <w:t>，可以隨意拖動，並以顏色區分</w:t>
+      </w:r>
+      <w:r>
+        <w:rPr>
+          <w:rFonts w:cstheme="minorHAnsi" w:hint="eastAsia"/>
+        </w:rPr>
+        <w:t>m</w:t>
+      </w:r>
+      <w:r>
+        <w:rPr>
+          <w:rFonts w:cstheme="minorHAnsi"/>
+        </w:rPr>
+        <w:t>ode</w:t>
+      </w:r>
+    </w:p>
+    <w:p>
+      <w:pPr>
+        <w:pStyle w:val="a3"/>
+        <w:numPr>
+          <w:ilvl w:val="0"/>
+          <w:numId w:val="9"/>
+        </w:numPr>
+        <w:ind w:leftChars="0"/>
+        <w:rPr>
+          <w:rFonts w:cstheme="minorHAnsi"/>
+        </w:rPr>
+      </w:pPr>
+      <w:r>
+        <w:rPr>
+          <w:rFonts w:cstheme="minorHAnsi"/>
+        </w:rPr>
+        <w:t>Mouse mode =&gt; Blue, Rest mode =&gt; Red, Keyboard mode =&gt; Green</w:t>
+      </w:r>
+    </w:p>
+    <w:p>
+      <w:pPr>
+        <w:rPr>
+          <w:rFonts w:cstheme="minorHAnsi" w:hint="eastAsia"/>
+        </w:rPr>
+      </w:pPr>
+    </w:p>
+    <w:p>
+      <w:pPr>
+        <w:pStyle w:val="4"/>
+      </w:pPr>
+      <w:r>
+        <w:rPr>
+          <w:rFonts w:hint="eastAsia"/>
+        </w:rPr>
+        <w:t>5/31</w:t>
+      </w:r>
+      <w:r>
+        <w:tab/>
+      </w:r>
+      <w:r>
+        <w:tab/>
+      </w:r>
+      <w:proofErr w:type="gramStart"/>
+      <w:r>
+        <w:rPr>
+          <w:rFonts w:hint="eastAsia"/>
         </w:rPr>
         <w:t>更新趙包功能</w:t>
       </w:r>
+      <w:proofErr w:type="gramEnd"/>
     </w:p>
     <w:p>
       <w:pPr>
@@ -154,28 +344,14 @@
     <w:p>
       <w:pPr>
         <w:rPr>
-          <w:rFonts w:cstheme="minorHAnsi"/>
+          <w:rFonts w:cstheme="minorHAnsi" w:hint="eastAsia"/>
         </w:rPr>
       </w:pPr>
     </w:p>
     <w:p>
       <w:pPr>
         <w:rPr>
-          <w:rFonts w:cstheme="minorHAnsi"/>
-        </w:rPr>
-      </w:pPr>
-    </w:p>
-    <w:p>
-      <w:pPr>
-        <w:rPr>
-          <w:rFonts w:cstheme="minorHAnsi"/>
-        </w:rPr>
-      </w:pPr>
-    </w:p>
-    <w:p>
-      <w:pPr>
-        <w:rPr>
-          <w:rFonts w:cstheme="minorHAnsi"/>
+          <w:rFonts w:cstheme="minorHAnsi" w:hint="eastAsia"/>
         </w:rPr>
       </w:pPr>
       <w:r>
@@ -190,13 +366,6 @@
         </w:rPr>
         <w:t>mouse mode</w:t>
       </w:r>
-    </w:p>
-    <w:p>
-      <w:pPr>
-        <w:rPr>
-          <w:rFonts w:cstheme="minorHAnsi"/>
-        </w:rPr>
-      </w:pPr>
     </w:p>
     <w:p>
       <w:pPr>
@@ -489,11 +658,19 @@
         </w:rPr>
         <w:t>(</w:t>
       </w:r>
-      <w:r>
-        <w:rPr>
-          <w:rFonts w:cstheme="minorHAnsi" w:hint="eastAsia"/>
-        </w:rPr>
-        <w:t>兩指輕碰啟用點右鍵功能</w:t>
+      <w:proofErr w:type="gramStart"/>
+      <w:r>
+        <w:rPr>
+          <w:rFonts w:cstheme="minorHAnsi" w:hint="eastAsia"/>
+        </w:rPr>
+        <w:t>兩指輕碰啟用點右鍵</w:t>
+      </w:r>
+      <w:proofErr w:type="gramEnd"/>
+      <w:r>
+        <w:rPr>
+          <w:rFonts w:cstheme="minorHAnsi" w:hint="eastAsia"/>
+        </w:rPr>
+        <w:t>功能</w:t>
       </w:r>
       <w:r>
         <w:rPr>
@@ -537,6 +714,7 @@
           <w:rFonts w:cstheme="minorHAnsi"/>
           <w:noProof/>
         </w:rPr>
+        <w:lastRenderedPageBreak/>
         <w:drawing>
           <wp:inline distT="0" distB="0" distL="0" distR="0" wp14:anchorId="709225F1" wp14:editId="31C672BB">
             <wp:extent cx="916353" cy="1021733"/>
@@ -642,7 +820,6 @@
           <w:rFonts w:cstheme="minorHAnsi"/>
           <w:noProof/>
         </w:rPr>
-        <w:lastRenderedPageBreak/>
         <w:drawing>
           <wp:inline distT="0" distB="0" distL="0" distR="0" wp14:anchorId="33A1A2C6" wp14:editId="5AEE616A">
             <wp:extent cx="895475" cy="1100291"/>
@@ -879,7 +1056,21 @@
         <w:rPr>
           <w:rFonts w:cstheme="minorHAnsi" w:hint="eastAsia"/>
         </w:rPr>
-        <w:t>暫無功能，容易誤觸，故可思考新增某項不那麼常用但卻重要的滑鼠功能</w:t>
+        <w:t>暫無功能，</w:t>
+      </w:r>
+      <w:proofErr w:type="gramStart"/>
+      <w:r>
+        <w:rPr>
+          <w:rFonts w:cstheme="minorHAnsi" w:hint="eastAsia"/>
+        </w:rPr>
+        <w:t>容易誤</w:t>
+      </w:r>
+      <w:proofErr w:type="gramEnd"/>
+      <w:r>
+        <w:rPr>
+          <w:rFonts w:cstheme="minorHAnsi" w:hint="eastAsia"/>
+        </w:rPr>
+        <w:t>觸，故可思考新增某項不那麼常用但卻重要的滑鼠功能</w:t>
       </w:r>
       <w:r>
         <w:rPr>
@@ -1001,58 +1192,12 @@
     </w:p>
     <w:p>
       <w:pPr>
-        <w:pStyle w:val="a4"/>
-      </w:pPr>
-      <w:r>
-        <w:rPr>
-          <w:rFonts w:hint="eastAsia"/>
-        </w:rPr>
-        <w:t>待處理問題</w:t>
-      </w:r>
-      <w:r>
-        <w:rPr>
-          <w:rFonts w:hint="eastAsia"/>
-        </w:rPr>
-        <w:t>:</w:t>
-      </w:r>
-    </w:p>
-    <w:p>
-      <w:pPr>
-        <w:pStyle w:val="a3"/>
-        <w:numPr>
-          <w:ilvl w:val="0"/>
-          <w:numId w:val="2"/>
-        </w:numPr>
-        <w:ind w:leftChars="0"/>
-      </w:pPr>
-      <w:r>
-        <w:rPr>
-          <w:rFonts w:hint="eastAsia"/>
-        </w:rPr>
-        <w:t>影像滑鼠界線與實際滑鼠界線並不相同</w:t>
-      </w:r>
-    </w:p>
-    <w:p>
-      <w:pPr>
-        <w:pStyle w:val="a3"/>
-        <w:numPr>
-          <w:ilvl w:val="0"/>
-          <w:numId w:val="2"/>
-        </w:numPr>
-        <w:ind w:leftChars="0"/>
-      </w:pPr>
-      <w:r>
-        <w:t>pyautogui failsafe</w:t>
-      </w:r>
-    </w:p>
-    <w:p/>
-    <w:p>
-      <w:pPr>
         <w:pStyle w:val="3"/>
         <w:rPr>
           <w:rFonts w:asciiTheme="minorHAnsi" w:hAnsiTheme="minorHAnsi" w:cstheme="minorHAnsi"/>
         </w:rPr>
       </w:pPr>
+      <w:proofErr w:type="gramStart"/>
       <w:r>
         <w:rPr>
           <w:rFonts w:asciiTheme="minorHAnsi" w:hAnsiTheme="minorHAnsi" w:cstheme="minorHAnsi"/>
@@ -1065,11 +1210,20 @@
         </w:rPr>
         <w:t>(</w:t>
       </w:r>
+      <w:proofErr w:type="spellStart"/>
+      <w:proofErr w:type="gramEnd"/>
       <w:r>
         <w:rPr>
           <w:rFonts w:asciiTheme="minorHAnsi" w:hAnsiTheme="minorHAnsi" w:cstheme="minorHAnsi"/>
         </w:rPr>
-        <w:t>Youtube)</w:t>
+        <w:t>Youtube</w:t>
+      </w:r>
+      <w:proofErr w:type="spellEnd"/>
+      <w:r>
+        <w:rPr>
+          <w:rFonts w:asciiTheme="minorHAnsi" w:hAnsiTheme="minorHAnsi" w:cstheme="minorHAnsi"/>
+        </w:rPr>
+        <w:t>)</w:t>
       </w:r>
       <w:r>
         <w:rPr>
@@ -1160,8 +1314,16 @@
         <w:rPr>
           <w:rFonts w:cstheme="minorHAnsi" w:hint="eastAsia"/>
         </w:rPr>
-        <w:t>右鍵，快進影片</w:t>
-      </w:r>
+        <w:t>右鍵，</w:t>
+      </w:r>
+      <w:proofErr w:type="gramStart"/>
+      <w:r>
+        <w:rPr>
+          <w:rFonts w:cstheme="minorHAnsi" w:hint="eastAsia"/>
+        </w:rPr>
+        <w:t>快進影片</w:t>
+      </w:r>
+      <w:proofErr w:type="gramEnd"/>
       <w:r>
         <w:rPr>
           <w:rFonts w:cstheme="minorHAnsi" w:hint="eastAsia"/>
@@ -1611,8 +1773,16 @@
         <w:rPr>
           <w:rFonts w:cstheme="minorHAnsi" w:hint="eastAsia"/>
         </w:rPr>
-        <w:t>方向下鍵，調小音量</w:t>
-      </w:r>
+        <w:t>方向下鍵，</w:t>
+      </w:r>
+      <w:proofErr w:type="gramStart"/>
+      <w:r>
+        <w:rPr>
+          <w:rFonts w:cstheme="minorHAnsi" w:hint="eastAsia"/>
+        </w:rPr>
+        <w:t>調小音量</w:t>
+      </w:r>
+      <w:proofErr w:type="gramEnd"/>
       <w:r>
         <w:rPr>
           <w:rFonts w:cstheme="minorHAnsi" w:hint="eastAsia"/>
@@ -1905,16 +2075,24 @@
         </w:rPr>
         <w:t>(</w:t>
       </w:r>
+      <w:proofErr w:type="gramStart"/>
       <w:r>
         <w:rPr>
           <w:rFonts w:hint="eastAsia"/>
         </w:rPr>
-        <w:t>調快影片速度</w:t>
-      </w:r>
+        <w:t>調快影片</w:t>
+      </w:r>
+      <w:proofErr w:type="gramEnd"/>
       <w:r>
         <w:rPr>
           <w:rFonts w:hint="eastAsia"/>
         </w:rPr>
+        <w:t>速度</w:t>
+      </w:r>
+      <w:r>
+        <w:rPr>
+          <w:rFonts w:hint="eastAsia"/>
+        </w:rPr>
         <w:t>0</w:t>
       </w:r>
       <w:r>
@@ -1924,7 +2102,49 @@
         <w:rPr>
           <w:rFonts w:hint="eastAsia"/>
         </w:rPr>
-        <w:t>倍，為防誤觸精準度要求很高，並且手指轉速不能太快否則無法辨識</w:t>
+        <w:t>倍，</w:t>
+      </w:r>
+      <w:proofErr w:type="gramStart"/>
+      <w:r>
+        <w:rPr>
+          <w:rFonts w:hint="eastAsia"/>
+        </w:rPr>
+        <w:t>為防誤觸</w:t>
+      </w:r>
+      <w:proofErr w:type="gramEnd"/>
+      <w:r>
+        <w:rPr>
+          <w:rFonts w:hint="eastAsia"/>
+        </w:rPr>
+        <w:t>精</w:t>
+      </w:r>
+      <w:proofErr w:type="gramStart"/>
+      <w:r>
+        <w:rPr>
+          <w:rFonts w:hint="eastAsia"/>
+        </w:rPr>
+        <w:t>準</w:t>
+      </w:r>
+      <w:proofErr w:type="gramEnd"/>
+      <w:r>
+        <w:rPr>
+          <w:rFonts w:hint="eastAsia"/>
+        </w:rPr>
+        <w:t>度要求很高，並且手指轉速不能太</w:t>
+      </w:r>
+      <w:proofErr w:type="gramStart"/>
+      <w:r>
+        <w:rPr>
+          <w:rFonts w:hint="eastAsia"/>
+        </w:rPr>
+        <w:t>快否則</w:t>
+      </w:r>
+      <w:proofErr w:type="gramEnd"/>
+      <w:r>
+        <w:rPr>
+          <w:rFonts w:hint="eastAsia"/>
+        </w:rPr>
+        <w:t>無法辨識</w:t>
       </w:r>
       <w:r>
         <w:rPr>
@@ -2171,43 +2391,15 @@
           <w:numId w:val="7"/>
         </w:numPr>
         <w:ind w:leftChars="0"/>
-      </w:pPr>
-      <w:r>
         <w:rPr>
           <w:rFonts w:hint="eastAsia"/>
         </w:rPr>
+      </w:pPr>
+      <w:r>
+        <w:rPr>
+          <w:rFonts w:hint="eastAsia"/>
+        </w:rPr>
         <w:t>左右手問題</w:t>
-      </w:r>
-    </w:p>
-    <w:p>
-      <w:pPr>
-        <w:pStyle w:val="a3"/>
-        <w:numPr>
-          <w:ilvl w:val="0"/>
-          <w:numId w:val="7"/>
-        </w:numPr>
-        <w:ind w:leftChars="0"/>
-      </w:pPr>
-      <w:r>
-        <w:rPr>
-          <w:rFonts w:hint="eastAsia"/>
-        </w:rPr>
-        <w:t>新增閒置十秒自動進入</w:t>
-      </w:r>
-      <w:r>
-        <w:rPr>
-          <w:rFonts w:hint="eastAsia"/>
-        </w:rPr>
-        <w:t>r</w:t>
-      </w:r>
-      <w:r>
-        <w:t>est mode</w:t>
-      </w:r>
-      <w:r>
-        <w:rPr>
-          <w:rFonts w:hint="eastAsia"/>
-        </w:rPr>
-        <w:t>的功能</w:t>
       </w:r>
     </w:p>
     <w:sectPr>
@@ -2223,6 +2415,92 @@
 <file path=word/numbering.xml><?xml version="1.0" encoding="utf-8"?>
 <w:numbering xmlns:wpc="http://schemas.microsoft.com/office/word/2010/wordprocessingCanvas" xmlns:cx="http://schemas.microsoft.com/office/drawing/2014/chartex" xmlns:cx1="http://schemas.microsoft.com/office/drawing/2015/9/8/chartex" xmlns:cx2="http://schemas.microsoft.com/office/drawing/2015/10/21/chartex" xmlns:cx3="http://schemas.microsoft.com/office/drawing/2016/5/9/chartex" xmlns:cx4="http://schemas.microsoft.com/office/drawing/2016/5/10/chartex" xmlns:cx5="http://schemas.microsoft.com/office/drawing/2016/5/11/chartex" xmlns:cx6="http://schemas.microsoft.com/office/drawing/2016/5/12/chartex" xmlns:cx7="http://schemas.microsoft.com/office/drawing/2016/5/13/chartex" xmlns:cx8="http://schemas.microsoft.com/office/drawing/2016/5/14/chartex" xmlns:mc="http://schemas.openxmlformats.org/markup-compatibility/2006" xmlns:aink="http://schemas.microsoft.com/office/drawing/2016/ink" xmlns:am3d="http://schemas.microsoft.com/office/drawing/2017/model3d" xmlns:o="urn:schemas-microsoft-com:office:office" xmlns:r="http://schemas.openxmlformats.org/officeDocument/2006/relationships" xmlns:m="http://schemas.openxmlformats.org/officeDocument/2006/math" xmlns:v="urn:schemas-microsoft-com:vml" xmlns:wp14="http://schemas.microsoft.com/office/word/2010/wordprocessingDrawing" xmlns:wp="http://schemas.openxmlformats.org/drawingml/2006/wordprocessingDrawing" xmlns:w10="urn:schemas-microsoft-com:office:word" xmlns:w="http://schemas.openxmlformats.org/wordprocessingml/2006/main" xmlns:w14="http://schemas.microsoft.com/office/word/2010/wordml" xmlns:w15="http://schemas.microsoft.com/office/word/2012/wordml" xmlns:w16cex="http://schemas.microsoft.com/office/word/2018/wordml/cex" xmlns:w16cid="http://schemas.microsoft.com/office/word/2016/wordml/cid" xmlns:w16="http://schemas.microsoft.com/office/word/2018/wordml" xmlns:w16sdtdh="http://schemas.microsoft.com/office/word/2020/wordml/sdtdatahash" xmlns:w16se="http://schemas.microsoft.com/office/word/2015/wordml/symex" xmlns:wpg="http://schemas.microsoft.com/office/word/2010/wordprocessingGroup" xmlns:wpi="http://schemas.microsoft.com/office/word/2010/wordprocessingInk" xmlns:wne="http://schemas.microsoft.com/office/word/2006/wordml" xmlns:wps="http://schemas.microsoft.com/office/word/2010/wordprocessingShape" mc:Ignorable="w14 w15 w16se w16cid w16 w16cex w16sdtdh wp14">
   <w:abstractNum w:abstractNumId="0" w15:restartNumberingAfterBreak="0">
+    <w:nsid w:val="1AFD1EF0"/>
+    <w:multiLevelType w:val="hybridMultilevel"/>
+    <w:tmpl w:val="1416CDD0"/>
+    <w:lvl w:ilvl="0" w:tplc="0409000F">
+      <w:start w:val="1"/>
+      <w:numFmt w:val="decimal"/>
+      <w:lvlText w:val="%1."/>
+      <w:lvlJc w:val="left"/>
+      <w:pPr>
+        <w:ind w:left="480" w:hanging="480"/>
+      </w:pPr>
+    </w:lvl>
+    <w:lvl w:ilvl="1" w:tplc="04090019" w:tentative="1">
+      <w:start w:val="1"/>
+      <w:numFmt w:val="ideographTraditional"/>
+      <w:lvlText w:val="%2、"/>
+      <w:lvlJc w:val="left"/>
+      <w:pPr>
+        <w:ind w:left="960" w:hanging="480"/>
+      </w:pPr>
+    </w:lvl>
+    <w:lvl w:ilvl="2" w:tplc="0409001B" w:tentative="1">
+      <w:start w:val="1"/>
+      <w:numFmt w:val="lowerRoman"/>
+      <w:lvlText w:val="%3."/>
+      <w:lvlJc w:val="right"/>
+      <w:pPr>
+        <w:ind w:left="1440" w:hanging="480"/>
+      </w:pPr>
+    </w:lvl>
+    <w:lvl w:ilvl="3" w:tplc="0409000F" w:tentative="1">
+      <w:start w:val="1"/>
+      <w:numFmt w:val="decimal"/>
+      <w:lvlText w:val="%4."/>
+      <w:lvlJc w:val="left"/>
+      <w:pPr>
+        <w:ind w:left="1920" w:hanging="480"/>
+      </w:pPr>
+    </w:lvl>
+    <w:lvl w:ilvl="4" w:tplc="04090019" w:tentative="1">
+      <w:start w:val="1"/>
+      <w:numFmt w:val="ideographTraditional"/>
+      <w:lvlText w:val="%5、"/>
+      <w:lvlJc w:val="left"/>
+      <w:pPr>
+        <w:ind w:left="2400" w:hanging="480"/>
+      </w:pPr>
+    </w:lvl>
+    <w:lvl w:ilvl="5" w:tplc="0409001B" w:tentative="1">
+      <w:start w:val="1"/>
+      <w:numFmt w:val="lowerRoman"/>
+      <w:lvlText w:val="%6."/>
+      <w:lvlJc w:val="right"/>
+      <w:pPr>
+        <w:ind w:left="2880" w:hanging="480"/>
+      </w:pPr>
+    </w:lvl>
+    <w:lvl w:ilvl="6" w:tplc="0409000F" w:tentative="1">
+      <w:start w:val="1"/>
+      <w:numFmt w:val="decimal"/>
+      <w:lvlText w:val="%7."/>
+      <w:lvlJc w:val="left"/>
+      <w:pPr>
+        <w:ind w:left="3360" w:hanging="480"/>
+      </w:pPr>
+    </w:lvl>
+    <w:lvl w:ilvl="7" w:tplc="04090019" w:tentative="1">
+      <w:start w:val="1"/>
+      <w:numFmt w:val="ideographTraditional"/>
+      <w:lvlText w:val="%8、"/>
+      <w:lvlJc w:val="left"/>
+      <w:pPr>
+        <w:ind w:left="3840" w:hanging="480"/>
+      </w:pPr>
+    </w:lvl>
+    <w:lvl w:ilvl="8" w:tplc="0409001B" w:tentative="1">
+      <w:start w:val="1"/>
+      <w:numFmt w:val="lowerRoman"/>
+      <w:lvlText w:val="%9."/>
+      <w:lvlJc w:val="right"/>
+      <w:pPr>
+        <w:ind w:left="4320" w:hanging="480"/>
+      </w:pPr>
+    </w:lvl>
+  </w:abstractNum>
+  <w:abstractNum w:abstractNumId="1" w15:restartNumberingAfterBreak="0">
     <w:nsid w:val="33917295"/>
     <w:multiLevelType w:val="hybridMultilevel"/>
     <w:tmpl w:val="4258810E"/>
@@ -2308,7 +2586,7 @@
       </w:pPr>
     </w:lvl>
   </w:abstractNum>
-  <w:abstractNum w:abstractNumId="1" w15:restartNumberingAfterBreak="0">
+  <w:abstractNum w:abstractNumId="2" w15:restartNumberingAfterBreak="0">
     <w:nsid w:val="415646D3"/>
     <w:multiLevelType w:val="hybridMultilevel"/>
     <w:tmpl w:val="86B2E73C"/>
@@ -2394,7 +2672,7 @@
       </w:pPr>
     </w:lvl>
   </w:abstractNum>
-  <w:abstractNum w:abstractNumId="2" w15:restartNumberingAfterBreak="0">
+  <w:abstractNum w:abstractNumId="3" w15:restartNumberingAfterBreak="0">
     <w:nsid w:val="477E678B"/>
     <w:multiLevelType w:val="hybridMultilevel"/>
     <w:tmpl w:val="13563CA0"/>
@@ -2480,7 +2758,7 @@
       </w:pPr>
     </w:lvl>
   </w:abstractNum>
-  <w:abstractNum w:abstractNumId="3" w15:restartNumberingAfterBreak="0">
+  <w:abstractNum w:abstractNumId="4" w15:restartNumberingAfterBreak="0">
     <w:nsid w:val="48187537"/>
     <w:multiLevelType w:val="hybridMultilevel"/>
     <w:tmpl w:val="0D864DF4"/>
@@ -2566,7 +2844,7 @@
       </w:pPr>
     </w:lvl>
   </w:abstractNum>
-  <w:abstractNum w:abstractNumId="4" w15:restartNumberingAfterBreak="0">
+  <w:abstractNum w:abstractNumId="5" w15:restartNumberingAfterBreak="0">
     <w:nsid w:val="60B837AF"/>
     <w:multiLevelType w:val="hybridMultilevel"/>
     <w:tmpl w:val="1C206A88"/>
@@ -2655,7 +2933,7 @@
       </w:pPr>
     </w:lvl>
   </w:abstractNum>
-  <w:abstractNum w:abstractNumId="5" w15:restartNumberingAfterBreak="0">
+  <w:abstractNum w:abstractNumId="6" w15:restartNumberingAfterBreak="0">
     <w:nsid w:val="74424EB7"/>
     <w:multiLevelType w:val="hybridMultilevel"/>
     <w:tmpl w:val="A8CAC09A"/>
@@ -2741,7 +3019,7 @@
       </w:pPr>
     </w:lvl>
   </w:abstractNum>
-  <w:abstractNum w:abstractNumId="6" w15:restartNumberingAfterBreak="0">
+  <w:abstractNum w:abstractNumId="7" w15:restartNumberingAfterBreak="0">
     <w:nsid w:val="74D015D5"/>
     <w:multiLevelType w:val="hybridMultilevel"/>
     <w:tmpl w:val="7E061360"/>
@@ -2827,7 +3105,7 @@
       </w:pPr>
     </w:lvl>
   </w:abstractNum>
-  <w:abstractNum w:abstractNumId="7" w15:restartNumberingAfterBreak="0">
+  <w:abstractNum w:abstractNumId="8" w15:restartNumberingAfterBreak="0">
     <w:nsid w:val="791C6D88"/>
     <w:multiLevelType w:val="hybridMultilevel"/>
     <w:tmpl w:val="B7D042F6"/>
@@ -2914,28 +3192,31 @@
     </w:lvl>
   </w:abstractNum>
   <w:num w:numId="1">
+    <w:abstractNumId w:val="4"/>
+  </w:num>
+  <w:num w:numId="2">
+    <w:abstractNumId w:val="1"/>
+  </w:num>
+  <w:num w:numId="3">
+    <w:abstractNumId w:val="2"/>
+  </w:num>
+  <w:num w:numId="4">
+    <w:abstractNumId w:val="6"/>
+  </w:num>
+  <w:num w:numId="5">
+    <w:abstractNumId w:val="8"/>
+  </w:num>
+  <w:num w:numId="6">
+    <w:abstractNumId w:val="7"/>
+  </w:num>
+  <w:num w:numId="7">
     <w:abstractNumId w:val="3"/>
   </w:num>
-  <w:num w:numId="2">
-    <w:abstractNumId w:val="0"/>
-  </w:num>
-  <w:num w:numId="3">
-    <w:abstractNumId w:val="1"/>
-  </w:num>
-  <w:num w:numId="4">
+  <w:num w:numId="8">
     <w:abstractNumId w:val="5"/>
   </w:num>
-  <w:num w:numId="5">
-    <w:abstractNumId w:val="7"/>
-  </w:num>
-  <w:num w:numId="6">
-    <w:abstractNumId w:val="6"/>
-  </w:num>
-  <w:num w:numId="7">
-    <w:abstractNumId w:val="2"/>
-  </w:num>
-  <w:num w:numId="8">
-    <w:abstractNumId w:val="4"/>
+  <w:num w:numId="9">
+    <w:abstractNumId w:val="0"/>
   </w:num>
 </w:numbering>
 </file>
